--- a/BreaultAlex-ENGL516/Alex Breault Resume.docx
+++ b/BreaultAlex-ENGL516/Alex Breault Resume.docx
@@ -194,21 +194,61 @@
               <w:spacing w:line="240" w:lineRule="auto"/>
             </w:pPr>
             <w:r>
-              <w:t>Experienced in Java, Javascript, C#, C, C++, SQL</w:t>
+              <w:t xml:space="preserve">Experienced in Java, </w:t>
             </w:r>
+            <w:proofErr w:type="spellStart"/>
+            <w:r>
+              <w:t>Javascript</w:t>
+            </w:r>
+            <w:proofErr w:type="spellEnd"/>
+            <w:r>
+              <w:t>, C#, C, C++, SQL</w:t>
+            </w:r>
+            <w:r>
+              <w:t>, MEL, HTML5</w:t>
+            </w:r>
+            <w:bookmarkStart w:id="0" w:name="_GoBack"/>
+            <w:bookmarkEnd w:id="0"/>
           </w:p>
           <w:p>
             <w:pPr>
               <w:spacing w:line="240" w:lineRule="auto"/>
             </w:pPr>
             <w:r>
-              <w:t xml:space="preserve">Skilled with Mulesoft’s Anypoint Platform </w:t>
+              <w:t xml:space="preserve">Skilled with </w:t>
+            </w:r>
+            <w:proofErr w:type="spellStart"/>
+            <w:r>
+              <w:t>Mulesoft’s</w:t>
+            </w:r>
+            <w:proofErr w:type="spellEnd"/>
+            <w:r>
+              <w:t xml:space="preserve"> </w:t>
+            </w:r>
+            <w:proofErr w:type="spellStart"/>
+            <w:r>
+              <w:t>Anypoint</w:t>
+            </w:r>
+            <w:proofErr w:type="spellEnd"/>
+            <w:r>
+              <w:t xml:space="preserve"> Platform </w:t>
             </w:r>
             <w:r>
               <w:t>and Amazon Web Services</w:t>
             </w:r>
             <w:r>
               <w:t xml:space="preserve"> Lambda</w:t>
+            </w:r>
+            <w:r>
+              <w:t xml:space="preserve">, </w:t>
+            </w:r>
+            <w:proofErr w:type="spellStart"/>
+            <w:r>
+              <w:t>Cloudwatch</w:t>
+            </w:r>
+            <w:proofErr w:type="spellEnd"/>
+            <w:r>
+              <w:t>, and Simple Notification Service</w:t>
             </w:r>
           </w:p>
           <w:p>
@@ -290,7 +330,10 @@
           </w:tcPr>
           <w:p>
             <w:r>
-              <w:t>Software Developmer</w:t>
+              <w:t xml:space="preserve">Software </w:t>
+            </w:r>
+            <w:r>
+              <w:t>Developer</w:t>
             </w:r>
             <w:r>
               <w:t>, </w:t>
@@ -378,8 +421,6 @@
               </w:rPr>
               <w:t>K</w:t>
             </w:r>
-            <w:bookmarkStart w:id="0" w:name="_GoBack"/>
-            <w:bookmarkEnd w:id="0"/>
             <w:r>
               <w:rPr>
                 <w:rStyle w:val="Emphasis"/>
@@ -578,7 +619,10 @@
               <w:pStyle w:val="ListBullet"/>
             </w:pPr>
             <w:r>
-              <w:t>Technology Chairman responsible for all in house networking and computers</w:t>
+              <w:t xml:space="preserve">Technology Chairman responsible for all in house networking and </w:t>
+            </w:r>
+            <w:r>
+              <w:t>hardware</w:t>
             </w:r>
           </w:p>
         </w:tc>
@@ -27277,6 +27321,7 @@
   </w:compat>
   <w:rsids>
     <w:rsidRoot w:val="005C68A4"/>
+    <w:rsid w:val="00057011"/>
     <w:rsid w:val="00222697"/>
     <w:rsid w:val="005C68A4"/>
     <w:rsid w:val="005F2986"/>
@@ -28106,12 +28151,14 @@
 </file>
 
 <file path=customXml/item1.xml><?xml version="1.0" encoding="utf-8"?>
-<?mso-contentType ?>
-<FormTemplates xmlns="http://schemas.microsoft.com/sharepoint/v3/contenttype/forms">
-  <Display>DocumentLibraryForm</Display>
-  <Edit>DocumentLibraryForm</Edit>
-  <New>DocumentLibraryForm</New>
-</FormTemplates>
+<p:properties xmlns:p="http://schemas.microsoft.com/office/2006/metadata/properties" xmlns:xsi="http://www.w3.org/2001/XMLSchema-instance" xmlns:pc="http://schemas.microsoft.com/office/infopath/2007/PartnerControls">
+  <documentManagement>
+    <VSO_x0020_item_x0020_id xmlns="40262f94-9f35-4ac3-9a90-690165a166b7" xsi:nil="true"/>
+    <Assetid_x0020_ xmlns="40262f94-9f35-4ac3-9a90-690165a166b7" xsi:nil="true"/>
+    <Item_x0020_Details xmlns="40262f94-9f35-4ac3-9a90-690165a166b7" xsi:nil="true"/>
+    <Template_x0020_details xmlns="40262f94-9f35-4ac3-9a90-690165a166b7" xsi:nil="true"/>
+  </documentManagement>
+</p:properties>
 </file>
 
 <file path=customXml/item2.xml><?xml version="1.0" encoding="utf-8"?>
@@ -28296,20 +28343,20 @@
 </file>
 
 <file path=customXml/item3.xml><?xml version="1.0" encoding="utf-8"?>
-<p:properties xmlns:p="http://schemas.microsoft.com/office/2006/metadata/properties" xmlns:xsi="http://www.w3.org/2001/XMLSchema-instance" xmlns:pc="http://schemas.microsoft.com/office/infopath/2007/PartnerControls">
-  <documentManagement>
-    <VSO_x0020_item_x0020_id xmlns="40262f94-9f35-4ac3-9a90-690165a166b7" xsi:nil="true"/>
-    <Assetid_x0020_ xmlns="40262f94-9f35-4ac3-9a90-690165a166b7" xsi:nil="true"/>
-    <Item_x0020_Details xmlns="40262f94-9f35-4ac3-9a90-690165a166b7" xsi:nil="true"/>
-    <Template_x0020_details xmlns="40262f94-9f35-4ac3-9a90-690165a166b7" xsi:nil="true"/>
-  </documentManagement>
-</p:properties>
+<?mso-contentType ?>
+<FormTemplates xmlns="http://schemas.microsoft.com/sharepoint/v3/contenttype/forms">
+  <Display>DocumentLibraryForm</Display>
+  <Edit>DocumentLibraryForm</Edit>
+  <New>DocumentLibraryForm</New>
+</FormTemplates>
 </file>
 
 <file path=customXml/itemProps1.xml><?xml version="1.0" encoding="utf-8"?>
-<ds:datastoreItem xmlns:ds="http://schemas.openxmlformats.org/officeDocument/2006/customXml" ds:itemID="{9C73A5C2-F7B1-4844-B3EF-33B7D0853518}">
+<ds:datastoreItem xmlns:ds="http://schemas.openxmlformats.org/officeDocument/2006/customXml" ds:itemID="{B10A99BC-CF1C-4A2A-90F1-837BE596B6DA}">
   <ds:schemaRefs>
-    <ds:schemaRef ds:uri="http://schemas.microsoft.com/sharepoint/v3/contenttype/forms"/>
+    <ds:schemaRef ds:uri="http://schemas.microsoft.com/office/2006/metadata/properties"/>
+    <ds:schemaRef ds:uri="http://schemas.microsoft.com/office/infopath/2007/PartnerControls"/>
+    <ds:schemaRef ds:uri="40262f94-9f35-4ac3-9a90-690165a166b7"/>
   </ds:schemaRefs>
 </ds:datastoreItem>
 </file>
@@ -28334,11 +28381,9 @@
 </file>
 
 <file path=customXml/itemProps3.xml><?xml version="1.0" encoding="utf-8"?>
-<ds:datastoreItem xmlns:ds="http://schemas.openxmlformats.org/officeDocument/2006/customXml" ds:itemID="{B10A99BC-CF1C-4A2A-90F1-837BE596B6DA}">
+<ds:datastoreItem xmlns:ds="http://schemas.openxmlformats.org/officeDocument/2006/customXml" ds:itemID="{9C73A5C2-F7B1-4844-B3EF-33B7D0853518}">
   <ds:schemaRefs>
-    <ds:schemaRef ds:uri="http://schemas.microsoft.com/office/2006/metadata/properties"/>
-    <ds:schemaRef ds:uri="http://schemas.microsoft.com/office/infopath/2007/PartnerControls"/>
-    <ds:schemaRef ds:uri="40262f94-9f35-4ac3-9a90-690165a166b7"/>
+    <ds:schemaRef ds:uri="http://schemas.microsoft.com/sharepoint/v3/contenttype/forms"/>
   </ds:schemaRefs>
 </ds:datastoreItem>
 </file>